--- a/1.4.1 Deploy_BIP_Artifacts.docx
+++ b/1.4.1 Deploy_BIP_Artifacts.docx
@@ -107,6 +107,56 @@
         <w:t xml:space="preserve"> – User Supplied Variables</w:t>
       </w:r>
     </w:p>
+    <w:p>
+      <w:pPr>
+        <w:pStyle w:val="ListParagraph"/>
+      </w:pPr>
+      <w:r>
+        <w:rPr>
+          <w:noProof/>
+        </w:rPr>
+        <w:drawing>
+          <wp:inline distT="0" distB="0" distL="0" distR="0" wp14:anchorId="28A4414F" wp14:editId="4BE0EE95">
+            <wp:extent cx="3504974" cy="5645063"/>
+            <wp:effectExtent l="0" t="0" r="635" b="0"/>
+            <wp:docPr id="2" name="Picture 2"/>
+            <wp:cNvGraphicFramePr>
+              <a:graphicFrameLocks xmlns:a="http://schemas.openxmlformats.org/drawingml/2006/main" noChangeAspect="1"/>
+            </wp:cNvGraphicFramePr>
+            <a:graphic xmlns:a="http://schemas.openxmlformats.org/drawingml/2006/main">
+              <a:graphicData uri="http://schemas.openxmlformats.org/drawingml/2006/picture">
+                <pic:pic xmlns:pic="http://schemas.openxmlformats.org/drawingml/2006/picture">
+                  <pic:nvPicPr>
+                    <pic:cNvPr id="1" name=""/>
+                    <pic:cNvPicPr/>
+                  </pic:nvPicPr>
+                  <pic:blipFill>
+                    <a:blip r:embed="rId6"/>
+                    <a:stretch>
+                      <a:fillRect/>
+                    </a:stretch>
+                  </pic:blipFill>
+                  <pic:spPr>
+                    <a:xfrm>
+                      <a:off x="0" y="0"/>
+                      <a:ext cx="3510874" cy="5654565"/>
+                    </a:xfrm>
+                    <a:prstGeom prst="rect">
+                      <a:avLst/>
+                    </a:prstGeom>
+                  </pic:spPr>
+                </pic:pic>
+              </a:graphicData>
+            </a:graphic>
+          </wp:inline>
+        </w:drawing>
+      </w:r>
+    </w:p>
+    <w:p>
+      <w:r>
+        <w:br w:type="page"/>
+      </w:r>
+    </w:p>
     <w:tbl>
       <w:tblPr>
         <w:tblStyle w:val="TableGrid"/>
@@ -141,6 +191,7 @@
                 <w:sz w:val="16"/>
                 <w:szCs w:val="16"/>
               </w:rPr>
+              <w:lastRenderedPageBreak/>
               <w:t>Survey Extra Variables</w:t>
             </w:r>
           </w:p>
@@ -1562,11 +1613,6 @@
       <w:pPr>
         <w:pStyle w:val="ListParagraph"/>
       </w:pPr>
-    </w:p>
-    <w:p>
-      <w:r>
-        <w:br w:type="page"/>
-      </w:r>
     </w:p>
     <w:p>
       <w:pPr>
@@ -1577,7 +1623,6 @@
         </w:numPr>
       </w:pPr>
       <w:r>
-        <w:lastRenderedPageBreak/>
         <w:t>Jobs</w:t>
       </w:r>
       <w:r>
@@ -1589,8 +1634,6 @@
       <w:r>
         <w:t>http://owl.penc.local:18080/svn/deploy_automation/trunk/Ansible_PlayBooks/BIP</w:t>
       </w:r>
-      <w:bookmarkStart w:id="0" w:name="_GoBack"/>
-      <w:bookmarkEnd w:id="0"/>
     </w:p>
     <w:tbl>
       <w:tblPr>
@@ -1601,15 +1644,15 @@
         <w:tblLook w:val="04A0" w:firstRow="1" w:lastRow="0" w:firstColumn="1" w:lastColumn="0" w:noHBand="0" w:noVBand="1"/>
       </w:tblPr>
       <w:tblGrid>
-        <w:gridCol w:w="1996"/>
-        <w:gridCol w:w="1802"/>
-        <w:gridCol w:w="1080"/>
-        <w:gridCol w:w="5099"/>
+        <w:gridCol w:w="1710"/>
+        <w:gridCol w:w="1530"/>
+        <w:gridCol w:w="1260"/>
+        <w:gridCol w:w="5477"/>
       </w:tblGrid>
       <w:tr>
         <w:tc>
           <w:tcPr>
-            <w:tcW w:w="1996" w:type="dxa"/>
+            <w:tcW w:w="1710" w:type="dxa"/>
           </w:tcPr>
           <w:p>
             <w:pPr>
@@ -1621,6 +1664,7 @@
                 <w:szCs w:val="16"/>
               </w:rPr>
             </w:pPr>
+            <w:bookmarkStart w:id="0" w:name="_GoBack" w:colFirst="0" w:colLast="0"/>
             <w:r>
               <w:rPr>
                 <w:b/>
@@ -1633,7 +1677,7 @@
         </w:tc>
         <w:tc>
           <w:tcPr>
-            <w:tcW w:w="1802" w:type="dxa"/>
+            <w:tcW w:w="1530" w:type="dxa"/>
           </w:tcPr>
           <w:p>
             <w:pPr>
@@ -1667,7 +1711,7 @@
         </w:tc>
         <w:tc>
           <w:tcPr>
-            <w:tcW w:w="1080" w:type="dxa"/>
+            <w:tcW w:w="1260" w:type="dxa"/>
           </w:tcPr>
           <w:p>
             <w:pPr>
@@ -1691,7 +1735,7 @@
         </w:tc>
         <w:tc>
           <w:tcPr>
-            <w:tcW w:w="5099" w:type="dxa"/>
+            <w:tcW w:w="5477" w:type="dxa"/>
           </w:tcPr>
           <w:p>
             <w:pPr>
@@ -1725,7 +1769,7 @@
       <w:tr>
         <w:tc>
           <w:tcPr>
-            <w:tcW w:w="1996" w:type="dxa"/>
+            <w:tcW w:w="1710" w:type="dxa"/>
           </w:tcPr>
           <w:p>
             <w:pPr>
@@ -1756,7 +1800,7 @@
         </w:tc>
         <w:tc>
           <w:tcPr>
-            <w:tcW w:w="1802" w:type="dxa"/>
+            <w:tcW w:w="1530" w:type="dxa"/>
           </w:tcPr>
           <w:p>
             <w:pPr>
@@ -1780,7 +1824,7 @@
         </w:tc>
         <w:tc>
           <w:tcPr>
-            <w:tcW w:w="1080" w:type="dxa"/>
+            <w:tcW w:w="1260" w:type="dxa"/>
           </w:tcPr>
           <w:p>
             <w:pPr>
@@ -1802,7 +1846,7 @@
         </w:tc>
         <w:tc>
           <w:tcPr>
-            <w:tcW w:w="5099" w:type="dxa"/>
+            <w:tcW w:w="5477" w:type="dxa"/>
           </w:tcPr>
           <w:p>
             <w:pPr>
@@ -2052,7 +2096,7 @@
       <w:tr>
         <w:tc>
           <w:tcPr>
-            <w:tcW w:w="1996" w:type="dxa"/>
+            <w:tcW w:w="1710" w:type="dxa"/>
           </w:tcPr>
           <w:p>
             <w:pPr>
@@ -2083,7 +2127,7 @@
         </w:tc>
         <w:tc>
           <w:tcPr>
-            <w:tcW w:w="1802" w:type="dxa"/>
+            <w:tcW w:w="1530" w:type="dxa"/>
           </w:tcPr>
           <w:p>
             <w:pPr>
@@ -2107,7 +2151,7 @@
         </w:tc>
         <w:tc>
           <w:tcPr>
-            <w:tcW w:w="1080" w:type="dxa"/>
+            <w:tcW w:w="1260" w:type="dxa"/>
           </w:tcPr>
           <w:p>
             <w:pPr>
@@ -2129,7 +2173,7 @@
         </w:tc>
         <w:tc>
           <w:tcPr>
-            <w:tcW w:w="5099" w:type="dxa"/>
+            <w:tcW w:w="5477" w:type="dxa"/>
           </w:tcPr>
           <w:p>
             <w:pPr>
@@ -2333,7 +2377,7 @@
       <w:tr>
         <w:tc>
           <w:tcPr>
-            <w:tcW w:w="1996" w:type="dxa"/>
+            <w:tcW w:w="1710" w:type="dxa"/>
           </w:tcPr>
           <w:p>
             <w:pPr>
@@ -2364,7 +2408,7 @@
         </w:tc>
         <w:tc>
           <w:tcPr>
-            <w:tcW w:w="1802" w:type="dxa"/>
+            <w:tcW w:w="1530" w:type="dxa"/>
           </w:tcPr>
           <w:p>
             <w:pPr>
@@ -2388,7 +2432,7 @@
         </w:tc>
         <w:tc>
           <w:tcPr>
-            <w:tcW w:w="1080" w:type="dxa"/>
+            <w:tcW w:w="1260" w:type="dxa"/>
           </w:tcPr>
           <w:p>
             <w:pPr>
@@ -2410,7 +2454,7 @@
         </w:tc>
         <w:tc>
           <w:tcPr>
-            <w:tcW w:w="5099" w:type="dxa"/>
+            <w:tcW w:w="5477" w:type="dxa"/>
           </w:tcPr>
           <w:p>
             <w:pPr>
@@ -2450,7 +2494,7 @@
       <w:tr>
         <w:tc>
           <w:tcPr>
-            <w:tcW w:w="1996" w:type="dxa"/>
+            <w:tcW w:w="1710" w:type="dxa"/>
           </w:tcPr>
           <w:p>
             <w:pPr>
@@ -2481,7 +2525,7 @@
         </w:tc>
         <w:tc>
           <w:tcPr>
-            <w:tcW w:w="1802" w:type="dxa"/>
+            <w:tcW w:w="1530" w:type="dxa"/>
           </w:tcPr>
           <w:p>
             <w:pPr>
@@ -2505,7 +2549,7 @@
         </w:tc>
         <w:tc>
           <w:tcPr>
-            <w:tcW w:w="1080" w:type="dxa"/>
+            <w:tcW w:w="1260" w:type="dxa"/>
           </w:tcPr>
           <w:p>
             <w:pPr>
@@ -2527,7 +2571,7 @@
         </w:tc>
         <w:tc>
           <w:tcPr>
-            <w:tcW w:w="5099" w:type="dxa"/>
+            <w:tcW w:w="5477" w:type="dxa"/>
           </w:tcPr>
           <w:p>
             <w:pPr>
@@ -2737,6 +2781,7 @@
           </w:p>
         </w:tc>
       </w:tr>
+      <w:bookmarkEnd w:id="0"/>
     </w:tbl>
     <w:p>
       <w:pPr>

--- a/1.4.1 Deploy_BIP_Artifacts.docx
+++ b/1.4.1 Deploy_BIP_Artifacts.docx
@@ -1664,7 +1664,6 @@
                 <w:szCs w:val="16"/>
               </w:rPr>
             </w:pPr>
-            <w:bookmarkStart w:id="0" w:name="_GoBack" w:colFirst="0" w:colLast="0"/>
             <w:r>
               <w:rPr>
                 <w:b/>
@@ -2781,7 +2780,6 @@
           </w:p>
         </w:tc>
       </w:tr>
-      <w:bookmarkEnd w:id="0"/>
     </w:tbl>
     <w:p>
       <w:pPr>
@@ -2804,6 +2802,19 @@
         <w:t>Vars</w:t>
       </w:r>
       <w:proofErr w:type="spellEnd"/>
+      <w:r>
+        <w:t xml:space="preserve"> – Defined on each host in the </w:t>
+      </w:r>
+      <w:proofErr w:type="spellStart"/>
+      <w:r>
+        <w:t>Ansible</w:t>
+      </w:r>
+      <w:proofErr w:type="spellEnd"/>
+      <w:r>
+        <w:t xml:space="preserve"> Tower Inventory</w:t>
+      </w:r>
+      <w:bookmarkStart w:id="0" w:name="_GoBack"/>
+      <w:bookmarkEnd w:id="0"/>
     </w:p>
     <w:tbl>
       <w:tblPr>

--- a/1.4.1 Deploy_BIP_Artifacts.docx
+++ b/1.4.1 Deploy_BIP_Artifacts.docx
@@ -1638,7 +1638,7 @@
     <w:tbl>
       <w:tblPr>
         <w:tblStyle w:val="TableGrid"/>
-        <w:tblW w:w="9977" w:type="dxa"/>
+        <w:tblW w:w="9990" w:type="dxa"/>
         <w:tblInd w:w="355" w:type="dxa"/>
         <w:tblLayout w:type="fixed"/>
         <w:tblLook w:val="04A0" w:firstRow="1" w:lastRow="0" w:firstColumn="1" w:lastColumn="0" w:noHBand="0" w:noVBand="1"/>
@@ -1646,10 +1646,14 @@
       <w:tblGrid>
         <w:gridCol w:w="1710"/>
         <w:gridCol w:w="1530"/>
-        <w:gridCol w:w="1260"/>
-        <w:gridCol w:w="5477"/>
+        <w:gridCol w:w="1800"/>
+        <w:gridCol w:w="1080"/>
+        <w:gridCol w:w="3870"/>
       </w:tblGrid>
       <w:tr>
+        <w:trPr>
+          <w:tblHeader/>
+        </w:trPr>
         <w:tc>
           <w:tcPr>
             <w:tcW w:w="1710" w:type="dxa"/>
@@ -1710,7 +1714,7 @@
         </w:tc>
         <w:tc>
           <w:tcPr>
-            <w:tcW w:w="1260" w:type="dxa"/>
+            <w:tcW w:w="1800" w:type="dxa"/>
           </w:tcPr>
           <w:p>
             <w:pPr>
@@ -1728,13 +1732,37 @@
                 <w:sz w:val="16"/>
                 <w:szCs w:val="16"/>
               </w:rPr>
+              <w:t>Credentials / host</w:t>
+            </w:r>
+          </w:p>
+        </w:tc>
+        <w:tc>
+          <w:tcPr>
+            <w:tcW w:w="1080" w:type="dxa"/>
+          </w:tcPr>
+          <w:p>
+            <w:pPr>
+              <w:pStyle w:val="ListParagraph"/>
+              <w:ind w:left="0"/>
+              <w:rPr>
+                <w:b/>
+                <w:sz w:val="16"/>
+                <w:szCs w:val="16"/>
+              </w:rPr>
+            </w:pPr>
+            <w:r>
+              <w:rPr>
+                <w:b/>
+                <w:sz w:val="16"/>
+                <w:szCs w:val="16"/>
+              </w:rPr>
               <w:t>Project</w:t>
             </w:r>
           </w:p>
         </w:tc>
         <w:tc>
           <w:tcPr>
-            <w:tcW w:w="5477" w:type="dxa"/>
+            <w:tcW w:w="3870" w:type="dxa"/>
           </w:tcPr>
           <w:p>
             <w:pPr>
@@ -1752,15 +1780,7 @@
                 <w:sz w:val="16"/>
                 <w:szCs w:val="16"/>
               </w:rPr>
-              <w:t>Description</w:t>
-            </w:r>
-            <w:r>
-              <w:rPr>
-                <w:b/>
-                <w:sz w:val="16"/>
-                <w:szCs w:val="16"/>
-              </w:rPr>
-              <w:t xml:space="preserve"> and Usage</w:t>
+              <w:t>Description and Usage</w:t>
             </w:r>
           </w:p>
         </w:tc>
@@ -1785,14 +1805,7 @@
                 <w:sz w:val="16"/>
                 <w:szCs w:val="16"/>
               </w:rPr>
-              <w:t>c</w:t>
-            </w:r>
-            <w:r>
-              <w:rPr>
-                <w:sz w:val="16"/>
-                <w:szCs w:val="16"/>
-              </w:rPr>
-              <w:t>reate_bip_vars</w:t>
+              <w:t>create_bip_vars</w:t>
             </w:r>
             <w:proofErr w:type="spellEnd"/>
           </w:p>
@@ -1823,7 +1836,61 @@
         </w:tc>
         <w:tc>
           <w:tcPr>
-            <w:tcW w:w="1260" w:type="dxa"/>
+            <w:tcW w:w="1800" w:type="dxa"/>
+          </w:tcPr>
+          <w:p>
+            <w:pPr>
+              <w:pStyle w:val="ListParagraph"/>
+              <w:ind w:left="0"/>
+              <w:rPr>
+                <w:sz w:val="16"/>
+                <w:szCs w:val="16"/>
+              </w:rPr>
+            </w:pPr>
+            <w:r>
+              <w:rPr>
+                <w:sz w:val="16"/>
+                <w:szCs w:val="16"/>
+              </w:rPr>
+              <w:t xml:space="preserve">None – runs on localhost as </w:t>
+            </w:r>
+            <w:proofErr w:type="spellStart"/>
+            <w:r>
+              <w:rPr>
+                <w:sz w:val="16"/>
+                <w:szCs w:val="16"/>
+              </w:rPr>
+              <w:t>awx</w:t>
+            </w:r>
+            <w:proofErr w:type="spellEnd"/>
+            <w:r>
+              <w:rPr>
+                <w:sz w:val="16"/>
+                <w:szCs w:val="16"/>
+              </w:rPr>
+              <w:t xml:space="preserve"> </w:t>
+            </w:r>
+            <w:proofErr w:type="spellStart"/>
+            <w:r>
+              <w:rPr>
+                <w:sz w:val="16"/>
+                <w:szCs w:val="16"/>
+              </w:rPr>
+              <w:t>linux</w:t>
+            </w:r>
+            <w:proofErr w:type="spellEnd"/>
+            <w:r>
+              <w:rPr>
+                <w:sz w:val="16"/>
+                <w:szCs w:val="16"/>
+              </w:rPr>
+              <w:t xml:space="preserve"> user</w:t>
+            </w:r>
+          </w:p>
+        </w:tc>
+        <w:tc>
+          <w:tcPr>
+            <w:tcW w:w="1080" w:type="dxa"/>
           </w:tcPr>
           <w:p>
             <w:pPr>
@@ -1845,7 +1912,7 @@
         </w:tc>
         <w:tc>
           <w:tcPr>
-            <w:tcW w:w="5477" w:type="dxa"/>
+            <w:tcW w:w="3870" w:type="dxa"/>
           </w:tcPr>
           <w:p>
             <w:pPr>
@@ -1878,14 +1945,7 @@
                 <w:sz w:val="16"/>
                 <w:szCs w:val="16"/>
               </w:rPr>
-              <w:t>Artifacts Defined</w:t>
-            </w:r>
-            <w:r>
-              <w:rPr>
-                <w:sz w:val="16"/>
-                <w:szCs w:val="16"/>
-              </w:rPr>
-              <w:t xml:space="preserve"> with examples</w:t>
+              <w:t>Artifacts Defined with examples</w:t>
             </w:r>
           </w:p>
           <w:p>
@@ -2112,14 +2172,7 @@
                 <w:sz w:val="16"/>
                 <w:szCs w:val="16"/>
               </w:rPr>
-              <w:t>s</w:t>
-            </w:r>
-            <w:r>
-              <w:rPr>
-                <w:sz w:val="16"/>
-                <w:szCs w:val="16"/>
-              </w:rPr>
-              <w:t>tage_bip_artifacts</w:t>
+              <w:t>stage_bip_artifacts</w:t>
             </w:r>
             <w:proofErr w:type="spellEnd"/>
           </w:p>
@@ -2150,7 +2203,122 @@
         </w:tc>
         <w:tc>
           <w:tcPr>
-            <w:tcW w:w="1260" w:type="dxa"/>
+            <w:tcW w:w="1800" w:type="dxa"/>
+          </w:tcPr>
+          <w:p>
+            <w:pPr>
+              <w:pStyle w:val="ListParagraph"/>
+              <w:ind w:left="0"/>
+              <w:rPr>
+                <w:sz w:val="16"/>
+                <w:szCs w:val="16"/>
+              </w:rPr>
+            </w:pPr>
+            <w:proofErr w:type="spellStart"/>
+            <w:r>
+              <w:rPr>
+                <w:sz w:val="16"/>
+                <w:szCs w:val="16"/>
+              </w:rPr>
+              <w:t>Codemove</w:t>
+            </w:r>
+            <w:proofErr w:type="spellEnd"/>
+            <w:r>
+              <w:rPr>
+                <w:sz w:val="16"/>
+                <w:szCs w:val="16"/>
+              </w:rPr>
+              <w:t xml:space="preserve"> for {{</w:t>
+            </w:r>
+            <w:proofErr w:type="spellStart"/>
+            <w:r>
+              <w:rPr>
+                <w:sz w:val="16"/>
+                <w:szCs w:val="16"/>
+              </w:rPr>
+              <w:t>stage_server</w:t>
+            </w:r>
+            <w:proofErr w:type="spellEnd"/>
+            <w:r>
+              <w:rPr>
+                <w:sz w:val="16"/>
+                <w:szCs w:val="16"/>
+              </w:rPr>
+              <w:t>}} – diagoras1bcp</w:t>
+            </w:r>
+          </w:p>
+          <w:p>
+            <w:pPr>
+              <w:pStyle w:val="ListParagraph"/>
+              <w:ind w:left="0"/>
+              <w:rPr>
+                <w:sz w:val="16"/>
+                <w:szCs w:val="16"/>
+              </w:rPr>
+            </w:pPr>
+          </w:p>
+          <w:p>
+            <w:pPr>
+              <w:pStyle w:val="ListParagraph"/>
+              <w:ind w:left="0"/>
+              <w:rPr>
+                <w:sz w:val="16"/>
+                <w:szCs w:val="16"/>
+              </w:rPr>
+            </w:pPr>
+            <w:proofErr w:type="spellStart"/>
+            <w:r>
+              <w:rPr>
+                <w:sz w:val="16"/>
+                <w:szCs w:val="16"/>
+              </w:rPr>
+              <w:t>pendeploy_svn</w:t>
+            </w:r>
+            <w:proofErr w:type="spellEnd"/>
+            <w:r>
+              <w:rPr>
+                <w:sz w:val="16"/>
+                <w:szCs w:val="16"/>
+              </w:rPr>
+              <w:t xml:space="preserve"> – used to extract artifacts using the </w:t>
+            </w:r>
+            <w:proofErr w:type="spellStart"/>
+            <w:r>
+              <w:rPr>
+                <w:sz w:val="16"/>
+                <w:szCs w:val="16"/>
+              </w:rPr>
+              <w:t>svn</w:t>
+            </w:r>
+            <w:proofErr w:type="spellEnd"/>
+            <w:r>
+              <w:rPr>
+                <w:sz w:val="16"/>
+                <w:szCs w:val="16"/>
+              </w:rPr>
+              <w:t xml:space="preserve"> </w:t>
+            </w:r>
+            <w:proofErr w:type="spellStart"/>
+            <w:r>
+              <w:rPr>
+                <w:sz w:val="16"/>
+                <w:szCs w:val="16"/>
+              </w:rPr>
+              <w:t>urls</w:t>
+            </w:r>
+            <w:proofErr w:type="spellEnd"/>
+            <w:r>
+              <w:rPr>
+                <w:sz w:val="16"/>
+                <w:szCs w:val="16"/>
+              </w:rPr>
+              <w:t xml:space="preserve"> supplied.</w:t>
+            </w:r>
+          </w:p>
+        </w:tc>
+        <w:tc>
+          <w:tcPr>
+            <w:tcW w:w="1080" w:type="dxa"/>
           </w:tcPr>
           <w:p>
             <w:pPr>
@@ -2172,7 +2340,7 @@
         </w:tc>
         <w:tc>
           <w:tcPr>
-            <w:tcW w:w="5477" w:type="dxa"/>
+            <w:tcW w:w="3870" w:type="dxa"/>
           </w:tcPr>
           <w:p>
             <w:pPr>
@@ -2220,70 +2388,7 @@
                 <w:sz w:val="16"/>
                 <w:szCs w:val="16"/>
               </w:rPr>
-              <w:t xml:space="preserve">}}/artifacts if </w:t>
-            </w:r>
-            <w:r>
-              <w:rPr>
-                <w:sz w:val="16"/>
-                <w:szCs w:val="16"/>
-              </w:rPr>
-              <w:t>{{</w:t>
-            </w:r>
-            <w:r>
-              <w:rPr>
-                <w:sz w:val="16"/>
-                <w:szCs w:val="16"/>
-              </w:rPr>
-              <w:t>STAGE</w:t>
-            </w:r>
-            <w:r>
-              <w:rPr>
-                <w:sz w:val="16"/>
-                <w:szCs w:val="16"/>
-              </w:rPr>
-              <w:t>}}</w:t>
-            </w:r>
-            <w:r>
-              <w:rPr>
-                <w:sz w:val="16"/>
-                <w:szCs w:val="16"/>
-              </w:rPr>
-              <w:t xml:space="preserve"> is set to </w:t>
-            </w:r>
-            <w:r>
-              <w:rPr>
-                <w:sz w:val="16"/>
-                <w:szCs w:val="16"/>
-              </w:rPr>
-              <w:t>‘</w:t>
-            </w:r>
-            <w:r>
-              <w:rPr>
-                <w:sz w:val="16"/>
-                <w:szCs w:val="16"/>
-              </w:rPr>
-              <w:t>true</w:t>
-            </w:r>
-            <w:r>
-              <w:rPr>
-                <w:sz w:val="16"/>
-                <w:szCs w:val="16"/>
-              </w:rPr>
-              <w:t>’</w:t>
-            </w:r>
-            <w:r>
-              <w:rPr>
-                <w:sz w:val="16"/>
-                <w:szCs w:val="16"/>
-              </w:rPr>
-              <w:t xml:space="preserve"> and the </w:t>
-            </w:r>
-            <w:r>
-              <w:rPr>
-                <w:sz w:val="16"/>
-                <w:szCs w:val="16"/>
-              </w:rPr>
-              <w:t>{{</w:t>
+              <w:t>}}/artifacts if {{STAGE}} is set to ‘true’ and the {{</w:t>
             </w:r>
             <w:proofErr w:type="spellStart"/>
             <w:r>
@@ -2299,21 +2404,7 @@
                 <w:sz w:val="16"/>
                 <w:szCs w:val="16"/>
               </w:rPr>
-              <w:t xml:space="preserve">}} is populated.  BIP </w:t>
-            </w:r>
-            <w:r>
-              <w:rPr>
-                <w:sz w:val="16"/>
-                <w:szCs w:val="16"/>
-              </w:rPr>
-              <w:t xml:space="preserve">Report </w:t>
-            </w:r>
-            <w:r>
-              <w:rPr>
-                <w:sz w:val="16"/>
-                <w:szCs w:val="16"/>
-              </w:rPr>
-              <w:t>Artifacts are staged into {{</w:t>
+              <w:t>}} is populated.  BIP Report Artifacts are staged into {{</w:t>
             </w:r>
             <w:proofErr w:type="spellStart"/>
             <w:r>
@@ -2329,14 +2420,7 @@
                 <w:sz w:val="16"/>
                 <w:szCs w:val="16"/>
               </w:rPr>
-              <w:t>}}/artifacts/reports</w:t>
-            </w:r>
-            <w:r>
-              <w:rPr>
-                <w:sz w:val="16"/>
-                <w:szCs w:val="16"/>
-              </w:rPr>
-              <w:t>.  BIP Data Model Artifacts are staged into {{</w:t>
+              <w:t>}}/artifacts/reports.  BIP Data Model Artifacts are staged into {{</w:t>
             </w:r>
             <w:proofErr w:type="spellStart"/>
             <w:r>
@@ -2393,14 +2477,7 @@
                 <w:sz w:val="16"/>
                 <w:szCs w:val="16"/>
               </w:rPr>
-              <w:t>c</w:t>
-            </w:r>
-            <w:r>
-              <w:rPr>
-                <w:sz w:val="16"/>
-                <w:szCs w:val="16"/>
-              </w:rPr>
-              <w:t>heck_bip_staged_artifacts</w:t>
+              <w:t>check_bip_staged_artifacts</w:t>
             </w:r>
             <w:proofErr w:type="spellEnd"/>
           </w:p>
@@ -2431,7 +2508,54 @@
         </w:tc>
         <w:tc>
           <w:tcPr>
-            <w:tcW w:w="1260" w:type="dxa"/>
+            <w:tcW w:w="1800" w:type="dxa"/>
+          </w:tcPr>
+          <w:p>
+            <w:pPr>
+              <w:pStyle w:val="ListParagraph"/>
+              <w:ind w:left="0"/>
+              <w:rPr>
+                <w:sz w:val="16"/>
+                <w:szCs w:val="16"/>
+              </w:rPr>
+            </w:pPr>
+            <w:proofErr w:type="spellStart"/>
+            <w:r>
+              <w:rPr>
+                <w:sz w:val="16"/>
+                <w:szCs w:val="16"/>
+              </w:rPr>
+              <w:t>Codemove</w:t>
+            </w:r>
+            <w:proofErr w:type="spellEnd"/>
+            <w:r>
+              <w:rPr>
+                <w:sz w:val="16"/>
+                <w:szCs w:val="16"/>
+              </w:rPr>
+              <w:t xml:space="preserve"> for {{</w:t>
+            </w:r>
+            <w:proofErr w:type="spellStart"/>
+            <w:r>
+              <w:rPr>
+                <w:sz w:val="16"/>
+                <w:szCs w:val="16"/>
+              </w:rPr>
+              <w:t>stage_server</w:t>
+            </w:r>
+            <w:proofErr w:type="spellEnd"/>
+            <w:r>
+              <w:rPr>
+                <w:sz w:val="16"/>
+                <w:szCs w:val="16"/>
+              </w:rPr>
+              <w:t>}} – diagoras1bcp</w:t>
+            </w:r>
+          </w:p>
+        </w:tc>
+        <w:tc>
+          <w:tcPr>
+            <w:tcW w:w="1080" w:type="dxa"/>
           </w:tcPr>
           <w:p>
             <w:pPr>
@@ -2453,7 +2577,7 @@
         </w:tc>
         <w:tc>
           <w:tcPr>
-            <w:tcW w:w="5477" w:type="dxa"/>
+            <w:tcW w:w="3870" w:type="dxa"/>
           </w:tcPr>
           <w:p>
             <w:pPr>
@@ -2491,6 +2615,9 @@
         </w:tc>
       </w:tr>
       <w:tr>
+        <w:trPr>
+          <w:cantSplit/>
+        </w:trPr>
         <w:tc>
           <w:tcPr>
             <w:tcW w:w="1710" w:type="dxa"/>
@@ -2510,14 +2637,8 @@
                 <w:sz w:val="16"/>
                 <w:szCs w:val="16"/>
               </w:rPr>
-              <w:t>d</w:t>
-            </w:r>
-            <w:r>
-              <w:rPr>
-                <w:sz w:val="16"/>
-                <w:szCs w:val="16"/>
-              </w:rPr>
-              <w:t>eploy_bip_artifacts</w:t>
+              <w:lastRenderedPageBreak/>
+              <w:t>deploy_bip_artifacts</w:t>
             </w:r>
             <w:proofErr w:type="spellEnd"/>
           </w:p>
@@ -2541,14 +2662,159 @@
                 <w:sz w:val="16"/>
                 <w:szCs w:val="16"/>
               </w:rPr>
-              <w:t>Deploy_bip_artifacs_new.yml</w:t>
-            </w:r>
-            <w:proofErr w:type="spellEnd"/>
-          </w:p>
-        </w:tc>
-        <w:tc>
-          <w:tcPr>
-            <w:tcW w:w="1260" w:type="dxa"/>
+              <w:t>Deploy_bip_artifac</w:t>
+            </w:r>
+            <w:r>
+              <w:rPr>
+                <w:sz w:val="16"/>
+                <w:szCs w:val="16"/>
+              </w:rPr>
+              <w:t>t</w:t>
+            </w:r>
+            <w:r>
+              <w:rPr>
+                <w:sz w:val="16"/>
+                <w:szCs w:val="16"/>
+              </w:rPr>
+              <w:t>s_new.yml</w:t>
+            </w:r>
+            <w:proofErr w:type="spellEnd"/>
+          </w:p>
+        </w:tc>
+        <w:tc>
+          <w:tcPr>
+            <w:tcW w:w="1800" w:type="dxa"/>
+          </w:tcPr>
+          <w:p>
+            <w:pPr>
+              <w:pStyle w:val="ListParagraph"/>
+              <w:ind w:left="0"/>
+              <w:rPr>
+                <w:sz w:val="16"/>
+                <w:szCs w:val="16"/>
+              </w:rPr>
+            </w:pPr>
+            <w:r>
+              <w:rPr>
+                <w:sz w:val="16"/>
+                <w:szCs w:val="16"/>
+              </w:rPr>
+              <w:t xml:space="preserve">Oracle for all </w:t>
+            </w:r>
+            <w:proofErr w:type="spellStart"/>
+            <w:r>
+              <w:rPr>
+                <w:sz w:val="16"/>
+                <w:szCs w:val="16"/>
+              </w:rPr>
+              <w:t>linux</w:t>
+            </w:r>
+            <w:proofErr w:type="spellEnd"/>
+            <w:r>
+              <w:rPr>
+                <w:sz w:val="16"/>
+                <w:szCs w:val="16"/>
+              </w:rPr>
+              <w:t xml:space="preserve"> hosts defined with {{</w:t>
+            </w:r>
+            <w:proofErr w:type="spellStart"/>
+            <w:r>
+              <w:rPr>
+                <w:sz w:val="16"/>
+                <w:szCs w:val="16"/>
+              </w:rPr>
+              <w:t>bip_server</w:t>
+            </w:r>
+            <w:proofErr w:type="spellEnd"/>
+            <w:r>
+              <w:rPr>
+                <w:sz w:val="16"/>
+                <w:szCs w:val="16"/>
+              </w:rPr>
+              <w:t>}}</w:t>
+            </w:r>
+          </w:p>
+          <w:p>
+            <w:pPr>
+              <w:pStyle w:val="ListParagraph"/>
+              <w:ind w:left="0"/>
+              <w:rPr>
+                <w:sz w:val="16"/>
+                <w:szCs w:val="16"/>
+              </w:rPr>
+            </w:pPr>
+          </w:p>
+          <w:p>
+            <w:pPr>
+              <w:pStyle w:val="ListParagraph"/>
+              <w:ind w:left="0"/>
+              <w:rPr>
+                <w:sz w:val="16"/>
+                <w:szCs w:val="16"/>
+              </w:rPr>
+            </w:pPr>
+            <w:proofErr w:type="spellStart"/>
+            <w:r>
+              <w:rPr>
+                <w:sz w:val="16"/>
+                <w:szCs w:val="16"/>
+              </w:rPr>
+              <w:t>bi_admin</w:t>
+            </w:r>
+            <w:proofErr w:type="spellEnd"/>
+            <w:r>
+              <w:rPr>
+                <w:sz w:val="16"/>
+                <w:szCs w:val="16"/>
+              </w:rPr>
+              <w:t xml:space="preserve"> – a single custom credential that has place holders for the passwords for the </w:t>
+            </w:r>
+            <w:proofErr w:type="spellStart"/>
+            <w:r>
+              <w:rPr>
+                <w:sz w:val="16"/>
+                <w:szCs w:val="16"/>
+              </w:rPr>
+              <w:t>bip</w:t>
+            </w:r>
+            <w:proofErr w:type="spellEnd"/>
+            <w:r>
+              <w:rPr>
+                <w:sz w:val="16"/>
+                <w:szCs w:val="16"/>
+              </w:rPr>
+              <w:t xml:space="preserve"> DEV, TEST, TRAINING, MUAT and Prod environments.  Which one is used is based with the BIP_</w:t>
+            </w:r>
+            <w:bookmarkStart w:id="0" w:name="_GoBack"/>
+            <w:bookmarkEnd w:id="0"/>
+            <w:r>
+              <w:rPr>
+                <w:sz w:val="16"/>
+                <w:szCs w:val="16"/>
+              </w:rPr>
+              <w:t xml:space="preserve">Environment defined in the HOSTS EXTRA VARS section within </w:t>
+            </w:r>
+            <w:proofErr w:type="spellStart"/>
+            <w:r>
+              <w:rPr>
+                <w:sz w:val="16"/>
+                <w:szCs w:val="16"/>
+              </w:rPr>
+              <w:t>Ansible</w:t>
+            </w:r>
+            <w:proofErr w:type="spellEnd"/>
+            <w:r>
+              <w:rPr>
+                <w:sz w:val="16"/>
+                <w:szCs w:val="16"/>
+              </w:rPr>
+              <w:t xml:space="preserve"> Tower.</w:t>
+            </w:r>
+          </w:p>
+        </w:tc>
+        <w:tc>
+          <w:tcPr>
+            <w:tcW w:w="1080" w:type="dxa"/>
           </w:tcPr>
           <w:p>
             <w:pPr>
@@ -2570,7 +2836,7 @@
         </w:tc>
         <w:tc>
           <w:tcPr>
-            <w:tcW w:w="5477" w:type="dxa"/>
+            <w:tcW w:w="3870" w:type="dxa"/>
           </w:tcPr>
           <w:p>
             <w:pPr>
@@ -2709,21 +2975,7 @@
                 <w:sz w:val="16"/>
                 <w:szCs w:val="16"/>
               </w:rPr>
-              <w:t>}}</w:t>
-            </w:r>
-            <w:r>
-              <w:rPr>
-                <w:sz w:val="16"/>
-                <w:szCs w:val="16"/>
-              </w:rPr>
-              <w:t xml:space="preserve"> </w:t>
-            </w:r>
-            <w:r>
-              <w:rPr>
-                <w:sz w:val="16"/>
-                <w:szCs w:val="16"/>
-              </w:rPr>
-              <w:t>for use in emailed or stored logs.  The {{</w:t>
+              <w:t>}} for use in emailed or stored logs.  The {{</w:t>
             </w:r>
             <w:proofErr w:type="spellStart"/>
             <w:r>
@@ -2813,8 +3065,6 @@
       <w:r>
         <w:t xml:space="preserve"> Tower Inventory</w:t>
       </w:r>
-      <w:bookmarkStart w:id="0" w:name="_GoBack"/>
-      <w:bookmarkEnd w:id="0"/>
     </w:p>
     <w:tbl>
       <w:tblPr>

--- a/1.4.1 Deploy_BIP_Artifacts.docx
+++ b/1.4.1 Deploy_BIP_Artifacts.docx
@@ -1,6 +1,6 @@
 
 <file path=word/document.xml><?xml version="1.0" encoding="utf-8"?>
-<w:document xmlns:wpc="http://schemas.microsoft.com/office/word/2010/wordprocessingCanvas" xmlns:cx="http://schemas.microsoft.com/office/drawing/2014/chartex" xmlns:cx1="http://schemas.microsoft.com/office/drawing/2015/9/8/chartex" xmlns:mc="http://schemas.openxmlformats.org/markup-compatibility/2006" xmlns:o="urn:schemas-microsoft-com:office:office" xmlns:r="http://schemas.openxmlformats.org/officeDocument/2006/relationships" xmlns:m="http://schemas.openxmlformats.org/officeDocument/2006/math" xmlns:v="urn:schemas-microsoft-com:vml" xmlns:wp14="http://schemas.microsoft.com/office/word/2010/wordprocessingDrawing" xmlns:wp="http://schemas.openxmlformats.org/drawingml/2006/wordprocessingDrawing" xmlns:w10="urn:schemas-microsoft-com:office:word" xmlns:w="http://schemas.openxmlformats.org/wordprocessingml/2006/main" xmlns:w14="http://schemas.microsoft.com/office/word/2010/wordml" xmlns:w15="http://schemas.microsoft.com/office/word/2012/wordml" xmlns:w16se="http://schemas.microsoft.com/office/word/2015/wordml/symex" xmlns:wpg="http://schemas.microsoft.com/office/word/2010/wordprocessingGroup" xmlns:wpi="http://schemas.microsoft.com/office/word/2010/wordprocessingInk" xmlns:wne="http://schemas.microsoft.com/office/word/2006/wordml" xmlns:wps="http://schemas.microsoft.com/office/word/2010/wordprocessingShape" mc:Ignorable="w14 w15 w16se wp14">
+<w:document xmlns:wpc="http://schemas.microsoft.com/office/word/2010/wordprocessingCanvas" xmlns:cx="http://schemas.microsoft.com/office/drawing/2014/chartex" xmlns:cx1="http://schemas.microsoft.com/office/drawing/2015/9/8/chartex" xmlns:cx2="http://schemas.microsoft.com/office/drawing/2015/10/21/chartex" xmlns:cx3="http://schemas.microsoft.com/office/drawing/2016/5/9/chartex" xmlns:cx4="http://schemas.microsoft.com/office/drawing/2016/5/10/chartex" xmlns:cx5="http://schemas.microsoft.com/office/drawing/2016/5/11/chartex" xmlns:cx6="http://schemas.microsoft.com/office/drawing/2016/5/12/chartex" xmlns:cx7="http://schemas.microsoft.com/office/drawing/2016/5/13/chartex" xmlns:cx8="http://schemas.microsoft.com/office/drawing/2016/5/14/chartex" xmlns:mc="http://schemas.openxmlformats.org/markup-compatibility/2006" xmlns:aink="http://schemas.microsoft.com/office/drawing/2016/ink" xmlns:am3d="http://schemas.microsoft.com/office/drawing/2017/model3d" xmlns:o="urn:schemas-microsoft-com:office:office" xmlns:r="http://schemas.openxmlformats.org/officeDocument/2006/relationships" xmlns:m="http://schemas.openxmlformats.org/officeDocument/2006/math" xmlns:v="urn:schemas-microsoft-com:vml" xmlns:wp14="http://schemas.microsoft.com/office/word/2010/wordprocessingDrawing" xmlns:wp="http://schemas.openxmlformats.org/drawingml/2006/wordprocessingDrawing" xmlns:w10="urn:schemas-microsoft-com:office:word" xmlns:w="http://schemas.openxmlformats.org/wordprocessingml/2006/main" xmlns:w14="http://schemas.microsoft.com/office/word/2010/wordml" xmlns:w15="http://schemas.microsoft.com/office/word/2012/wordml" xmlns:w16cex="http://schemas.microsoft.com/office/word/2018/wordml/cex" xmlns:w16cid="http://schemas.microsoft.com/office/word/2016/wordml/cid" xmlns:w16="http://schemas.microsoft.com/office/word/2018/wordml" xmlns:w16sdtdh="http://schemas.microsoft.com/office/word/2020/wordml/sdtdatahash" xmlns:w16se="http://schemas.microsoft.com/office/word/2015/wordml/symex" xmlns:wpg="http://schemas.microsoft.com/office/word/2010/wordprocessingGroup" xmlns:wpi="http://schemas.microsoft.com/office/word/2010/wordprocessingInk" xmlns:wne="http://schemas.microsoft.com/office/word/2006/wordml" xmlns:wps="http://schemas.microsoft.com/office/word/2010/wordprocessingShape" mc:Ignorable="w14 w15 w16se w16cid w16 w16cex w16sdtdh wp14">
   <w:body>
     <w:p>
       <w:pPr>
@@ -56,9 +56,9 @@
           <w:noProof/>
         </w:rPr>
         <w:drawing>
-          <wp:inline distT="0" distB="0" distL="0" distR="0" wp14:anchorId="60C80903" wp14:editId="05B21607">
-            <wp:extent cx="5943600" cy="661035"/>
-            <wp:effectExtent l="0" t="0" r="0" b="5715"/>
+          <wp:inline distT="0" distB="0" distL="0" distR="0" wp14:anchorId="70CD448E" wp14:editId="0163CBC9">
+            <wp:extent cx="5943600" cy="654050"/>
+            <wp:effectExtent l="0" t="0" r="0" b="0"/>
             <wp:docPr id="1" name="Picture 1"/>
             <wp:cNvGraphicFramePr>
               <a:graphicFrameLocks xmlns:a="http://schemas.openxmlformats.org/drawingml/2006/main" noChangeAspect="1"/>
@@ -79,7 +79,66 @@
                   <pic:spPr>
                     <a:xfrm>
                       <a:off x="0" y="0"/>
-                      <a:ext cx="5943600" cy="661035"/>
+                      <a:ext cx="5943600" cy="654050"/>
+                    </a:xfrm>
+                    <a:prstGeom prst="rect">
+                      <a:avLst/>
+                    </a:prstGeom>
+                  </pic:spPr>
+                </pic:pic>
+              </a:graphicData>
+            </a:graphic>
+          </wp:inline>
+        </w:drawing>
+      </w:r>
+    </w:p>
+    <w:p/>
+    <w:p/>
+    <w:p>
+      <w:pPr>
+        <w:pStyle w:val="ListParagraph"/>
+        <w:numPr>
+          <w:ilvl w:val="0"/>
+          <w:numId w:val="2"/>
+        </w:numPr>
+      </w:pPr>
+      <w:r>
+        <w:t>Extra Variables at the workstation Level include the APEX/ORDS Migration Log URL</w:t>
+      </w:r>
+    </w:p>
+    <w:p>
+      <w:pPr>
+        <w:pStyle w:val="ListParagraph"/>
+      </w:pPr>
+      <w:r>
+        <w:rPr>
+          <w:noProof/>
+        </w:rPr>
+        <w:drawing>
+          <wp:inline distT="0" distB="0" distL="0" distR="0" wp14:anchorId="42D4EF1B" wp14:editId="40D547B1">
+            <wp:extent cx="5943600" cy="2719705"/>
+            <wp:effectExtent l="0" t="0" r="0" b="4445"/>
+            <wp:docPr id="5" name="Picture 5"/>
+            <wp:cNvGraphicFramePr>
+              <a:graphicFrameLocks xmlns:a="http://schemas.openxmlformats.org/drawingml/2006/main" noChangeAspect="1"/>
+            </wp:cNvGraphicFramePr>
+            <a:graphic xmlns:a="http://schemas.openxmlformats.org/drawingml/2006/main">
+              <a:graphicData uri="http://schemas.openxmlformats.org/drawingml/2006/picture">
+                <pic:pic xmlns:pic="http://schemas.openxmlformats.org/drawingml/2006/picture">
+                  <pic:nvPicPr>
+                    <pic:cNvPr id="1" name=""/>
+                    <pic:cNvPicPr/>
+                  </pic:nvPicPr>
+                  <pic:blipFill>
+                    <a:blip r:embed="rId6"/>
+                    <a:stretch>
+                      <a:fillRect/>
+                    </a:stretch>
+                  </pic:blipFill>
+                  <pic:spPr>
+                    <a:xfrm>
+                      <a:off x="0" y="0"/>
+                      <a:ext cx="5943600" cy="2719705"/>
                     </a:xfrm>
                     <a:prstGeom prst="rect">
                       <a:avLst/>
@@ -93,6 +152,11 @@
       </w:r>
     </w:p>
     <w:p>
+      <w:r>
+        <w:br w:type="page"/>
+      </w:r>
+    </w:p>
+    <w:p>
       <w:pPr>
         <w:pStyle w:val="ListParagraph"/>
         <w:numPr>
@@ -101,6 +165,7 @@
         </w:numPr>
       </w:pPr>
       <w:r>
+        <w:lastRenderedPageBreak/>
         <w:t>Survey</w:t>
       </w:r>
       <w:r>
@@ -116,7 +181,7 @@
           <w:noProof/>
         </w:rPr>
         <w:drawing>
-          <wp:inline distT="0" distB="0" distL="0" distR="0" wp14:anchorId="28A4414F" wp14:editId="4BE0EE95">
+          <wp:inline distT="0" distB="0" distL="0" distR="0" wp14:anchorId="58FA28B5" wp14:editId="0FF87DB3">
             <wp:extent cx="3504974" cy="5645063"/>
             <wp:effectExtent l="0" t="0" r="635" b="0"/>
             <wp:docPr id="2" name="Picture 2"/>
@@ -131,7 +196,7 @@
                     <pic:cNvPicPr/>
                   </pic:nvPicPr>
                   <pic:blipFill>
-                    <a:blip r:embed="rId6"/>
+                    <a:blip r:embed="rId7"/>
                     <a:stretch>
                       <a:fillRect/>
                     </a:stretch>
@@ -371,20 +436,13 @@
               </w:rPr>
               <w:t>##</w:t>
             </w:r>
-            <w:r>
-              <w:rPr>
-                <w:sz w:val="16"/>
-                <w:szCs w:val="16"/>
-              </w:rPr>
-              <w:t>#</w:t>
-            </w:r>
             <w:proofErr w:type="gramStart"/>
             <w:r>
               <w:rPr>
                 <w:sz w:val="16"/>
                 <w:szCs w:val="16"/>
               </w:rPr>
-              <w:t>.</w:t>
+              <w:t>#.</w:t>
             </w:r>
             <w:r>
               <w:rPr>
@@ -533,21 +591,12 @@
                 <w:szCs w:val="16"/>
               </w:rPr>
             </w:pPr>
-            <w:proofErr w:type="gramStart"/>
-            <w:r>
-              <w:rPr>
-                <w:sz w:val="16"/>
-                <w:szCs w:val="16"/>
-              </w:rPr>
-              <w:t>true</w:t>
-            </w:r>
-            <w:proofErr w:type="gramEnd"/>
-            <w:r>
-              <w:rPr>
-                <w:sz w:val="16"/>
-                <w:szCs w:val="16"/>
-              </w:rPr>
-              <w:t xml:space="preserve"> or false.  Set to ‘true’ to export the artifact(s) from </w:t>
+            <w:r>
+              <w:rPr>
+                <w:sz w:val="16"/>
+                <w:szCs w:val="16"/>
+              </w:rPr>
+              <w:t xml:space="preserve">true or false.  Set to ‘true’ to export the artifact(s) from </w:t>
             </w:r>
             <w:proofErr w:type="spellStart"/>
             <w:r>
@@ -797,21 +846,12 @@
                 <w:szCs w:val="16"/>
               </w:rPr>
             </w:pPr>
-            <w:proofErr w:type="gramStart"/>
-            <w:r>
-              <w:rPr>
-                <w:sz w:val="16"/>
-                <w:szCs w:val="16"/>
-              </w:rPr>
-              <w:t>true</w:t>
-            </w:r>
-            <w:proofErr w:type="gramEnd"/>
-            <w:r>
-              <w:rPr>
-                <w:sz w:val="16"/>
-                <w:szCs w:val="16"/>
-              </w:rPr>
-              <w:t xml:space="preserve"> or false.  Set to ‘true’ to deploy to this environment.  Leave it ‘false’ otherwise</w:t>
+            <w:r>
+              <w:rPr>
+                <w:sz w:val="16"/>
+                <w:szCs w:val="16"/>
+              </w:rPr>
+              <w:t>true or false.  Set to ‘true’ to deploy to this environment.  Leave it ‘false’ otherwise</w:t>
             </w:r>
           </w:p>
         </w:tc>
@@ -896,21 +936,12 @@
                 <w:szCs w:val="16"/>
               </w:rPr>
             </w:pPr>
-            <w:proofErr w:type="gramStart"/>
-            <w:r>
-              <w:rPr>
-                <w:sz w:val="16"/>
-                <w:szCs w:val="16"/>
-              </w:rPr>
-              <w:t>true</w:t>
-            </w:r>
-            <w:proofErr w:type="gramEnd"/>
-            <w:r>
-              <w:rPr>
-                <w:sz w:val="16"/>
-                <w:szCs w:val="16"/>
-              </w:rPr>
-              <w:t xml:space="preserve"> or false.  Set to ‘true’ to deploy to this environment.  Leave it ‘false’ otherwise</w:t>
+            <w:r>
+              <w:rPr>
+                <w:sz w:val="16"/>
+                <w:szCs w:val="16"/>
+              </w:rPr>
+              <w:t>true or false.  Set to ‘true’ to deploy to this environment.  Leave it ‘false’ otherwise</w:t>
             </w:r>
           </w:p>
         </w:tc>
@@ -995,21 +1026,12 @@
                 <w:szCs w:val="16"/>
               </w:rPr>
             </w:pPr>
-            <w:proofErr w:type="gramStart"/>
-            <w:r>
-              <w:rPr>
-                <w:sz w:val="16"/>
-                <w:szCs w:val="16"/>
-              </w:rPr>
-              <w:t>true</w:t>
-            </w:r>
-            <w:proofErr w:type="gramEnd"/>
-            <w:r>
-              <w:rPr>
-                <w:sz w:val="16"/>
-                <w:szCs w:val="16"/>
-              </w:rPr>
-              <w:t xml:space="preserve"> or false.  Set to ‘true’ to deploy to this environment.  Leave it ‘false’ otherwise</w:t>
+            <w:r>
+              <w:rPr>
+                <w:sz w:val="16"/>
+                <w:szCs w:val="16"/>
+              </w:rPr>
+              <w:t>true or false.  Set to ‘true’ to deploy to this environment.  Leave it ‘false’ otherwise</w:t>
             </w:r>
           </w:p>
         </w:tc>
@@ -1094,21 +1116,12 @@
                 <w:szCs w:val="16"/>
               </w:rPr>
             </w:pPr>
-            <w:proofErr w:type="gramStart"/>
-            <w:r>
-              <w:rPr>
-                <w:sz w:val="16"/>
-                <w:szCs w:val="16"/>
-              </w:rPr>
-              <w:t>true</w:t>
-            </w:r>
-            <w:proofErr w:type="gramEnd"/>
-            <w:r>
-              <w:rPr>
-                <w:sz w:val="16"/>
-                <w:szCs w:val="16"/>
-              </w:rPr>
-              <w:t xml:space="preserve"> or false.  Set to ‘true’ to deploy to this environment.  Leave it ‘false’ otherwise</w:t>
+            <w:r>
+              <w:rPr>
+                <w:sz w:val="16"/>
+                <w:szCs w:val="16"/>
+              </w:rPr>
+              <w:t>true or false.  Set to ‘true’ to deploy to this environment.  Leave it ‘false’ otherwise</w:t>
             </w:r>
           </w:p>
         </w:tc>
@@ -1193,21 +1206,12 @@
                 <w:szCs w:val="16"/>
               </w:rPr>
             </w:pPr>
-            <w:proofErr w:type="gramStart"/>
-            <w:r>
-              <w:rPr>
-                <w:sz w:val="16"/>
-                <w:szCs w:val="16"/>
-              </w:rPr>
-              <w:t>true</w:t>
-            </w:r>
-            <w:proofErr w:type="gramEnd"/>
-            <w:r>
-              <w:rPr>
-                <w:sz w:val="16"/>
-                <w:szCs w:val="16"/>
-              </w:rPr>
-              <w:t xml:space="preserve"> or false.  Set to ‘true’ to deploy to this environment.  Leave it ‘false’ otherwise</w:t>
+            <w:r>
+              <w:rPr>
+                <w:sz w:val="16"/>
+                <w:szCs w:val="16"/>
+              </w:rPr>
+              <w:t>true or false.  Set to ‘true’ to deploy to this environment.  Leave it ‘false’ otherwise</w:t>
             </w:r>
           </w:p>
         </w:tc>
@@ -1292,21 +1296,12 @@
                 <w:szCs w:val="16"/>
               </w:rPr>
             </w:pPr>
-            <w:proofErr w:type="gramStart"/>
-            <w:r>
-              <w:rPr>
-                <w:sz w:val="16"/>
-                <w:szCs w:val="16"/>
-              </w:rPr>
-              <w:t>true</w:t>
-            </w:r>
-            <w:proofErr w:type="gramEnd"/>
-            <w:r>
-              <w:rPr>
-                <w:sz w:val="16"/>
-                <w:szCs w:val="16"/>
-              </w:rPr>
-              <w:t xml:space="preserve"> or false.  Set to ‘true’ to deploy to this environment.  Leave it ‘false’ otherwise</w:t>
+            <w:r>
+              <w:rPr>
+                <w:sz w:val="16"/>
+                <w:szCs w:val="16"/>
+              </w:rPr>
+              <w:t>true or false.  Set to ‘true’ to deploy to this environment.  Leave it ‘false’ otherwise</w:t>
             </w:r>
           </w:p>
         </w:tc>
@@ -1391,21 +1386,12 @@
                 <w:szCs w:val="16"/>
               </w:rPr>
             </w:pPr>
-            <w:proofErr w:type="gramStart"/>
-            <w:r>
-              <w:rPr>
-                <w:sz w:val="16"/>
-                <w:szCs w:val="16"/>
-              </w:rPr>
-              <w:t>true</w:t>
-            </w:r>
-            <w:proofErr w:type="gramEnd"/>
-            <w:r>
-              <w:rPr>
-                <w:sz w:val="16"/>
-                <w:szCs w:val="16"/>
-              </w:rPr>
-              <w:t xml:space="preserve"> or false.  Set to ‘true’ to deploy to this environment.  Leave it ‘false’ otherwise</w:t>
+            <w:r>
+              <w:rPr>
+                <w:sz w:val="16"/>
+                <w:szCs w:val="16"/>
+              </w:rPr>
+              <w:t>true or false.  Set to ‘true’ to deploy to this environment.  Leave it ‘false’ otherwise</w:t>
             </w:r>
           </w:p>
         </w:tc>
@@ -1490,21 +1476,12 @@
                 <w:szCs w:val="16"/>
               </w:rPr>
             </w:pPr>
-            <w:proofErr w:type="gramStart"/>
-            <w:r>
-              <w:rPr>
-                <w:sz w:val="16"/>
-                <w:szCs w:val="16"/>
-              </w:rPr>
-              <w:t>true</w:t>
-            </w:r>
-            <w:proofErr w:type="gramEnd"/>
-            <w:r>
-              <w:rPr>
-                <w:sz w:val="16"/>
-                <w:szCs w:val="16"/>
-              </w:rPr>
-              <w:t xml:space="preserve"> or false.  Set to ‘true’ to deploy to this environment.  Leave it ‘false’ otherwise</w:t>
+            <w:r>
+              <w:rPr>
+                <w:sz w:val="16"/>
+                <w:szCs w:val="16"/>
+              </w:rPr>
+              <w:t>true or false.  Set to ‘true’ to deploy to this environment.  Leave it ‘false’ otherwise</w:t>
             </w:r>
           </w:p>
         </w:tc>
@@ -1589,21 +1566,12 @@
                 <w:szCs w:val="16"/>
               </w:rPr>
             </w:pPr>
-            <w:proofErr w:type="gramStart"/>
-            <w:r>
-              <w:rPr>
-                <w:sz w:val="16"/>
-                <w:szCs w:val="16"/>
-              </w:rPr>
-              <w:t>true</w:t>
-            </w:r>
-            <w:proofErr w:type="gramEnd"/>
-            <w:r>
-              <w:rPr>
-                <w:sz w:val="16"/>
-                <w:szCs w:val="16"/>
-              </w:rPr>
-              <w:t xml:space="preserve"> or false.  Set to ‘true’ to deploy to this environment.  Leave it ‘false’ otherwise</w:t>
+            <w:r>
+              <w:rPr>
+                <w:sz w:val="16"/>
+                <w:szCs w:val="16"/>
+              </w:rPr>
+              <w:t>true or false.  Set to ‘true’ to deploy to this environment.  Leave it ‘false’ otherwise</w:t>
             </w:r>
           </w:p>
         </w:tc>
@@ -1692,23 +1660,13 @@
                 <w:szCs w:val="16"/>
               </w:rPr>
             </w:pPr>
-            <w:proofErr w:type="spellStart"/>
             <w:r>
               <w:rPr>
                 <w:b/>
                 <w:sz w:val="16"/>
                 <w:szCs w:val="16"/>
               </w:rPr>
-              <w:t>Ansible</w:t>
-            </w:r>
-            <w:proofErr w:type="spellEnd"/>
-            <w:r>
-              <w:rPr>
-                <w:b/>
-                <w:sz w:val="16"/>
-                <w:szCs w:val="16"/>
-              </w:rPr>
-              <w:t xml:space="preserve"> Playbook</w:t>
+              <w:t>Ansible Playbook</w:t>
             </w:r>
           </w:p>
         </w:tc>
@@ -2783,32 +2741,7 @@
                 <w:sz w:val="16"/>
                 <w:szCs w:val="16"/>
               </w:rPr>
-              <w:t xml:space="preserve"> DEV, TEST, TRAINING, MUAT and Prod environments.  Which one is used is based with the BIP_</w:t>
-            </w:r>
-            <w:bookmarkStart w:id="0" w:name="_GoBack"/>
-            <w:bookmarkEnd w:id="0"/>
-            <w:r>
-              <w:rPr>
-                <w:sz w:val="16"/>
-                <w:szCs w:val="16"/>
-              </w:rPr>
-              <w:t xml:space="preserve">Environment defined in the HOSTS EXTRA VARS section within </w:t>
-            </w:r>
-            <w:proofErr w:type="spellStart"/>
-            <w:r>
-              <w:rPr>
-                <w:sz w:val="16"/>
-                <w:szCs w:val="16"/>
-              </w:rPr>
-              <w:t>Ansible</w:t>
-            </w:r>
-            <w:proofErr w:type="spellEnd"/>
-            <w:r>
-              <w:rPr>
-                <w:sz w:val="16"/>
-                <w:szCs w:val="16"/>
-              </w:rPr>
-              <w:t xml:space="preserve"> Tower.</w:t>
+              <w:t xml:space="preserve"> DEV, TEST, TRAINING, MUAT and Prod environments.  Which one is used is based with the BIP_Environment defined in the HOSTS EXTRA VARS section within Ansible Tower.</w:t>
             </w:r>
           </w:p>
         </w:tc>
@@ -3028,6 +2961,148 @@
                 <w:szCs w:val="16"/>
               </w:rPr>
               <w:t xml:space="preserve"> security.xml and the current security.xml files.</w:t>
+            </w:r>
+          </w:p>
+        </w:tc>
+      </w:tr>
+      <w:tr>
+        <w:trPr>
+          <w:cantSplit/>
+        </w:trPr>
+        <w:tc>
+          <w:tcPr>
+            <w:tcW w:w="1710" w:type="dxa"/>
+          </w:tcPr>
+          <w:p>
+            <w:pPr>
+              <w:pStyle w:val="ListParagraph"/>
+              <w:ind w:left="0"/>
+              <w:rPr>
+                <w:sz w:val="16"/>
+                <w:szCs w:val="16"/>
+              </w:rPr>
+            </w:pPr>
+            <w:proofErr w:type="spellStart"/>
+            <w:r>
+              <w:rPr>
+                <w:sz w:val="16"/>
+                <w:szCs w:val="16"/>
+              </w:rPr>
+              <w:t>create_migraton_log_data_bip</w:t>
+            </w:r>
+            <w:proofErr w:type="spellEnd"/>
+          </w:p>
+        </w:tc>
+        <w:tc>
+          <w:tcPr>
+            <w:tcW w:w="1530" w:type="dxa"/>
+          </w:tcPr>
+          <w:p>
+            <w:pPr>
+              <w:pStyle w:val="ListParagraph"/>
+              <w:ind w:left="0"/>
+              <w:rPr>
+                <w:sz w:val="16"/>
+                <w:szCs w:val="16"/>
+              </w:rPr>
+            </w:pPr>
+            <w:proofErr w:type="spellStart"/>
+            <w:r>
+              <w:rPr>
+                <w:sz w:val="16"/>
+                <w:szCs w:val="16"/>
+              </w:rPr>
+              <w:t>create_migration_log_bip.yml</w:t>
+            </w:r>
+            <w:proofErr w:type="spellEnd"/>
+          </w:p>
+        </w:tc>
+        <w:tc>
+          <w:tcPr>
+            <w:tcW w:w="1800" w:type="dxa"/>
+          </w:tcPr>
+          <w:p>
+            <w:pPr>
+              <w:pStyle w:val="ListParagraph"/>
+              <w:ind w:left="0"/>
+              <w:rPr>
+                <w:sz w:val="16"/>
+                <w:szCs w:val="16"/>
+              </w:rPr>
+            </w:pPr>
+            <w:proofErr w:type="spellStart"/>
+            <w:r>
+              <w:rPr>
+                <w:sz w:val="16"/>
+                <w:szCs w:val="16"/>
+              </w:rPr>
+              <w:t>Pencmw</w:t>
+            </w:r>
+            <w:proofErr w:type="spellEnd"/>
+            <w:r>
+              <w:rPr>
+                <w:sz w:val="16"/>
+                <w:szCs w:val="16"/>
+              </w:rPr>
+              <w:t xml:space="preserve"> on pdeploy1bcp/pdevops1bcp</w:t>
+            </w:r>
+          </w:p>
+        </w:tc>
+        <w:tc>
+          <w:tcPr>
+            <w:tcW w:w="1080" w:type="dxa"/>
+          </w:tcPr>
+          <w:p>
+            <w:pPr>
+              <w:pStyle w:val="ListParagraph"/>
+              <w:ind w:left="0"/>
+              <w:rPr>
+                <w:sz w:val="16"/>
+                <w:szCs w:val="16"/>
+              </w:rPr>
+            </w:pPr>
+            <w:r>
+              <w:rPr>
+                <w:sz w:val="16"/>
+                <w:szCs w:val="16"/>
+              </w:rPr>
+              <w:t>BIP Deployments</w:t>
+            </w:r>
+          </w:p>
+        </w:tc>
+        <w:tc>
+          <w:tcPr>
+            <w:tcW w:w="3870" w:type="dxa"/>
+          </w:tcPr>
+          <w:p>
+            <w:pPr>
+              <w:rPr>
+                <w:sz w:val="16"/>
+                <w:szCs w:val="16"/>
+              </w:rPr>
+            </w:pPr>
+            <w:r>
+              <w:rPr>
+                <w:sz w:val="16"/>
+                <w:szCs w:val="16"/>
+              </w:rPr>
+              <w:t>Populates the migration log via the APEX/ORDS migration log URL defined with {{</w:t>
+            </w:r>
+            <w:proofErr w:type="spellStart"/>
+            <w:r>
+              <w:rPr>
+                <w:sz w:val="16"/>
+                <w:szCs w:val="16"/>
+              </w:rPr>
+              <w:t>migration_log_url</w:t>
+            </w:r>
+            <w:proofErr w:type="spellEnd"/>
+            <w:r>
+              <w:rPr>
+                <w:sz w:val="16"/>
+                <w:szCs w:val="16"/>
+              </w:rPr>
+              <w:t>}}</w:t>
             </w:r>
           </w:p>
         </w:tc>
@@ -3047,23 +3122,10 @@
         </w:numPr>
       </w:pPr>
       <w:r>
-        <w:t xml:space="preserve">HOST Extra </w:t>
+        <w:t>HOST Extra Vars</w:t>
       </w:r>
-      <w:proofErr w:type="spellStart"/>
       <w:r>
-        <w:t>Vars</w:t>
-      </w:r>
-      <w:proofErr w:type="spellEnd"/>
-      <w:r>
-        <w:t xml:space="preserve"> – Defined on each host in the </w:t>
-      </w:r>
-      <w:proofErr w:type="spellStart"/>
-      <w:r>
-        <w:t>Ansible</w:t>
-      </w:r>
-      <w:proofErr w:type="spellEnd"/>
-      <w:r>
-        <w:t xml:space="preserve"> Tower Inventory</w:t>
+        <w:t xml:space="preserve"> – Defined on each host in the Ansible Tower Inventory</w:t>
       </w:r>
     </w:p>
     <w:tbl>
@@ -3520,7 +3582,7 @@
 </file>
 
 <file path=word/numbering.xml><?xml version="1.0" encoding="utf-8"?>
-<w:numbering xmlns:wpc="http://schemas.microsoft.com/office/word/2010/wordprocessingCanvas" xmlns:cx="http://schemas.microsoft.com/office/drawing/2014/chartex" xmlns:cx1="http://schemas.microsoft.com/office/drawing/2015/9/8/chartex" xmlns:mc="http://schemas.openxmlformats.org/markup-compatibility/2006" xmlns:o="urn:schemas-microsoft-com:office:office" xmlns:r="http://schemas.openxmlformats.org/officeDocument/2006/relationships" xmlns:m="http://schemas.openxmlformats.org/officeDocument/2006/math" xmlns:v="urn:schemas-microsoft-com:vml" xmlns:wp14="http://schemas.microsoft.com/office/word/2010/wordprocessingDrawing" xmlns:wp="http://schemas.openxmlformats.org/drawingml/2006/wordprocessingDrawing" xmlns:w10="urn:schemas-microsoft-com:office:word" xmlns:w="http://schemas.openxmlformats.org/wordprocessingml/2006/main" xmlns:w14="http://schemas.microsoft.com/office/word/2010/wordml" xmlns:w15="http://schemas.microsoft.com/office/word/2012/wordml" xmlns:w16se="http://schemas.microsoft.com/office/word/2015/wordml/symex" xmlns:wpg="http://schemas.microsoft.com/office/word/2010/wordprocessingGroup" xmlns:wpi="http://schemas.microsoft.com/office/word/2010/wordprocessingInk" xmlns:wne="http://schemas.microsoft.com/office/word/2006/wordml" xmlns:wps="http://schemas.microsoft.com/office/word/2010/wordprocessingShape" mc:Ignorable="w14 w15 w16se wp14">
+<w:numbering xmlns:wpc="http://schemas.microsoft.com/office/word/2010/wordprocessingCanvas" xmlns:cx="http://schemas.microsoft.com/office/drawing/2014/chartex" xmlns:cx1="http://schemas.microsoft.com/office/drawing/2015/9/8/chartex" xmlns:cx2="http://schemas.microsoft.com/office/drawing/2015/10/21/chartex" xmlns:cx3="http://schemas.microsoft.com/office/drawing/2016/5/9/chartex" xmlns:cx4="http://schemas.microsoft.com/office/drawing/2016/5/10/chartex" xmlns:cx5="http://schemas.microsoft.com/office/drawing/2016/5/11/chartex" xmlns:cx6="http://schemas.microsoft.com/office/drawing/2016/5/12/chartex" xmlns:cx7="http://schemas.microsoft.com/office/drawing/2016/5/13/chartex" xmlns:cx8="http://schemas.microsoft.com/office/drawing/2016/5/14/chartex" xmlns:mc="http://schemas.openxmlformats.org/markup-compatibility/2006" xmlns:aink="http://schemas.microsoft.com/office/drawing/2016/ink" xmlns:am3d="http://schemas.microsoft.com/office/drawing/2017/model3d" xmlns:o="urn:schemas-microsoft-com:office:office" xmlns:r="http://schemas.openxmlformats.org/officeDocument/2006/relationships" xmlns:m="http://schemas.openxmlformats.org/officeDocument/2006/math" xmlns:v="urn:schemas-microsoft-com:vml" xmlns:wp14="http://schemas.microsoft.com/office/word/2010/wordprocessingDrawing" xmlns:wp="http://schemas.openxmlformats.org/drawingml/2006/wordprocessingDrawing" xmlns:w10="urn:schemas-microsoft-com:office:word" xmlns:w="http://schemas.openxmlformats.org/wordprocessingml/2006/main" xmlns:w14="http://schemas.microsoft.com/office/word/2010/wordml" xmlns:w15="http://schemas.microsoft.com/office/word/2012/wordml" xmlns:w16cex="http://schemas.microsoft.com/office/word/2018/wordml/cex" xmlns:w16cid="http://schemas.microsoft.com/office/word/2016/wordml/cid" xmlns:w16="http://schemas.microsoft.com/office/word/2018/wordml" xmlns:w16sdtdh="http://schemas.microsoft.com/office/word/2020/wordml/sdtdatahash" xmlns:w16se="http://schemas.microsoft.com/office/word/2015/wordml/symex" xmlns:wpg="http://schemas.microsoft.com/office/word/2010/wordprocessingGroup" xmlns:wpi="http://schemas.microsoft.com/office/word/2010/wordprocessingInk" xmlns:wne="http://schemas.microsoft.com/office/word/2006/wordml" xmlns:wps="http://schemas.microsoft.com/office/word/2010/wordprocessingShape" mc:Ignorable="w14 w15 w16se w16cid w16 w16cex w16sdtdh wp14">
   <w:abstractNum w:abstractNumId="0" w15:restartNumberingAfterBreak="0">
     <w:nsid w:val="59863A1B"/>
     <w:multiLevelType w:val="hybridMultilevel"/>
@@ -3801,7 +3863,7 @@
 </file>
 
 <file path=word/styles.xml><?xml version="1.0" encoding="utf-8"?>
-<w:styles xmlns:mc="http://schemas.openxmlformats.org/markup-compatibility/2006" xmlns:r="http://schemas.openxmlformats.org/officeDocument/2006/relationships" xmlns:w="http://schemas.openxmlformats.org/wordprocessingml/2006/main" xmlns:w14="http://schemas.microsoft.com/office/word/2010/wordml" xmlns:w15="http://schemas.microsoft.com/office/word/2012/wordml" xmlns:w16se="http://schemas.microsoft.com/office/word/2015/wordml/symex" mc:Ignorable="w14 w15 w16se">
+<w:styles xmlns:mc="http://schemas.openxmlformats.org/markup-compatibility/2006" xmlns:r="http://schemas.openxmlformats.org/officeDocument/2006/relationships" xmlns:w="http://schemas.openxmlformats.org/wordprocessingml/2006/main" xmlns:w14="http://schemas.microsoft.com/office/word/2010/wordml" xmlns:w15="http://schemas.microsoft.com/office/word/2012/wordml" xmlns:w16cex="http://schemas.microsoft.com/office/word/2018/wordml/cex" xmlns:w16cid="http://schemas.microsoft.com/office/word/2016/wordml/cid" xmlns:w16="http://schemas.microsoft.com/office/word/2018/wordml" xmlns:w16sdtdh="http://schemas.microsoft.com/office/word/2020/wordml/sdtdatahash" xmlns:w16se="http://schemas.microsoft.com/office/word/2015/wordml/symex" mc:Ignorable="w14 w15 w16se w16cid w16 w16cex w16sdtdh">
   <w:docDefaults>
     <w:rPrDefault>
       <w:rPr>
@@ -3817,7 +3879,7 @@
       </w:pPr>
     </w:pPrDefault>
   </w:docDefaults>
-  <w:latentStyles w:defLockedState="0" w:defUIPriority="99" w:defSemiHidden="0" w:defUnhideWhenUsed="0" w:defQFormat="0" w:count="371">
+  <w:latentStyles w:defLockedState="0" w:defUIPriority="99" w:defSemiHidden="0" w:defUnhideWhenUsed="0" w:defQFormat="0" w:count="376">
     <w:lsdException w:name="Normal" w:uiPriority="0" w:qFormat="1"/>
     <w:lsdException w:name="heading 1" w:uiPriority="9" w:qFormat="1"/>
     <w:lsdException w:name="heading 2" w:semiHidden="1" w:uiPriority="9" w:unhideWhenUsed="1" w:qFormat="1"/>
@@ -3923,7 +3985,6 @@
     <w:lsdException w:name="HTML Sample" w:semiHidden="1" w:unhideWhenUsed="1"/>
     <w:lsdException w:name="HTML Typewriter" w:semiHidden="1" w:unhideWhenUsed="1"/>
     <w:lsdException w:name="HTML Variable" w:semiHidden="1" w:unhideWhenUsed="1"/>
-    <w:lsdException w:name="Normal Table" w:semiHidden="1" w:unhideWhenUsed="1"/>
     <w:lsdException w:name="annotation subject" w:semiHidden="1" w:unhideWhenUsed="1"/>
     <w:lsdException w:name="No List" w:semiHidden="1" w:unhideWhenUsed="1"/>
     <w:lsdException w:name="Outline List 1" w:semiHidden="1" w:unhideWhenUsed="1"/>
@@ -3966,11 +4027,8 @@
     <w:lsdException w:name="Table Contemporary" w:semiHidden="1" w:unhideWhenUsed="1"/>
     <w:lsdException w:name="Table Elegant" w:semiHidden="1" w:unhideWhenUsed="1"/>
     <w:lsdException w:name="Table Professional" w:semiHidden="1" w:unhideWhenUsed="1"/>
-    <w:lsdException w:name="Table Subtle 1" w:semiHidden="1" w:unhideWhenUsed="1"/>
     <w:lsdException w:name="Table Subtle 2" w:semiHidden="1" w:unhideWhenUsed="1"/>
     <w:lsdException w:name="Table Web 1" w:semiHidden="1" w:unhideWhenUsed="1"/>
-    <w:lsdException w:name="Table Web 2" w:semiHidden="1" w:unhideWhenUsed="1"/>
-    <w:lsdException w:name="Table Web 3" w:semiHidden="1" w:unhideWhenUsed="1"/>
     <w:lsdException w:name="Balloon Text" w:semiHidden="1" w:unhideWhenUsed="1"/>
     <w:lsdException w:name="Table Grid" w:uiPriority="39"/>
     <w:lsdException w:name="Table Theme" w:semiHidden="1" w:unhideWhenUsed="1"/>
@@ -4189,6 +4247,11 @@
     <w:lsdException w:name="List Table 5 Dark Accent 6" w:uiPriority="50"/>
     <w:lsdException w:name="List Table 6 Colorful Accent 6" w:uiPriority="51"/>
     <w:lsdException w:name="List Table 7 Colorful Accent 6" w:uiPriority="52"/>
+    <w:lsdException w:name="Mention" w:semiHidden="1" w:unhideWhenUsed="1"/>
+    <w:lsdException w:name="Smart Hyperlink" w:semiHidden="1" w:unhideWhenUsed="1"/>
+    <w:lsdException w:name="Hashtag" w:semiHidden="1" w:unhideWhenUsed="1"/>
+    <w:lsdException w:name="Unresolved Mention" w:semiHidden="1" w:unhideWhenUsed="1"/>
+    <w:lsdException w:name="Smart Link" w:semiHidden="1" w:unhideWhenUsed="1"/>
   </w:latentStyles>
   <w:style w:type="paragraph" w:default="1" w:styleId="Normal">
     <w:name w:val="Normal"/>
